--- a/hw/0/hw0kavouras.docx
+++ b/hw/0/hw0kavouras.docx
@@ -521,9 +521,17 @@
         </w:rPr>
         <w:lastRenderedPageBreak/>
         <w:drawing>
-          <wp:inline distT="0" distB="0" distL="0" distR="0" wp14:anchorId="2B12E953" wp14:editId="53E3CE60">
+          <wp:anchor distT="0" distB="0" distL="114300" distR="114300" simplePos="0" relativeHeight="251668480" behindDoc="0" locked="0" layoutInCell="1" allowOverlap="1" wp14:anchorId="0223B163" wp14:editId="198282D6">
+            <wp:simplePos x="0" y="0"/>
+            <wp:positionH relativeFrom="margin">
+              <wp:align>right</wp:align>
+            </wp:positionH>
+            <wp:positionV relativeFrom="paragraph">
+              <wp:posOffset>706811</wp:posOffset>
+            </wp:positionV>
             <wp:extent cx="8229600" cy="4530725"/>
             <wp:effectExtent l="0" t="0" r="0" b="3175"/>
+            <wp:wrapSquare wrapText="bothSides"/>
             <wp:docPr id="3" name="Picture 3"/>
             <wp:cNvGraphicFramePr>
               <a:graphicFrameLocks xmlns:a="http://schemas.openxmlformats.org/drawingml/2006/main" noChangeAspect="1"/>
@@ -536,7 +544,13 @@
                     <pic:cNvPicPr/>
                   </pic:nvPicPr>
                   <pic:blipFill>
-                    <a:blip r:embed="rId17"/>
+                    <a:blip r:embed="rId17" cstate="print">
+                      <a:extLst>
+                        <a:ext uri="{28A0092B-C50C-407E-A947-70E740481C1C}">
+                          <a14:useLocalDpi xmlns:a14="http://schemas.microsoft.com/office/drawing/2010/main" val="0"/>
+                        </a:ext>
+                      </a:extLst>
+                    </a:blip>
                     <a:stretch>
                       <a:fillRect/>
                     </a:stretch>
@@ -553,14 +567,83 @@
                 </pic:pic>
               </a:graphicData>
             </a:graphic>
-          </wp:inline>
+            <wp14:sizeRelH relativeFrom="page">
+              <wp14:pctWidth>0</wp14:pctWidth>
+            </wp14:sizeRelH>
+            <wp14:sizeRelV relativeFrom="page">
+              <wp14:pctHeight>0</wp14:pctHeight>
+            </wp14:sizeRelV>
+          </wp:anchor>
         </w:drawing>
       </w:r>
+    </w:p>
+    <w:p>
       <w:bookmarkStart w:id="0" w:name="_GoBack"/>
       <w:bookmarkEnd w:id="0"/>
+      <w:r>
+        <w:rPr>
+          <w:noProof/>
+        </w:rPr>
+        <w:lastRenderedPageBreak/>
+        <w:drawing>
+          <wp:anchor distT="0" distB="0" distL="114300" distR="114300" simplePos="0" relativeHeight="251667456" behindDoc="0" locked="0" layoutInCell="1" allowOverlap="1" wp14:anchorId="0ADFFA0F" wp14:editId="7A057251">
+            <wp:simplePos x="0" y="0"/>
+            <wp:positionH relativeFrom="margin">
+              <wp:align>center</wp:align>
+            </wp:positionH>
+            <wp:positionV relativeFrom="paragraph">
+              <wp:posOffset>331387</wp:posOffset>
+            </wp:positionV>
+            <wp:extent cx="9366709" cy="5609907"/>
+            <wp:effectExtent l="0" t="0" r="6350" b="0"/>
+            <wp:wrapSquare wrapText="bothSides"/>
+            <wp:docPr id="6" name="Picture 6"/>
+            <wp:cNvGraphicFramePr>
+              <a:graphicFrameLocks xmlns:a="http://schemas.openxmlformats.org/drawingml/2006/main" noChangeAspect="1"/>
+            </wp:cNvGraphicFramePr>
+            <a:graphic xmlns:a="http://schemas.openxmlformats.org/drawingml/2006/main">
+              <a:graphicData uri="http://schemas.openxmlformats.org/drawingml/2006/picture">
+                <pic:pic xmlns:pic="http://schemas.openxmlformats.org/drawingml/2006/picture">
+                  <pic:nvPicPr>
+                    <pic:cNvPr id="1" name=""/>
+                    <pic:cNvPicPr/>
+                  </pic:nvPicPr>
+                  <pic:blipFill>
+                    <a:blip r:embed="rId18">
+                      <a:extLst>
+                        <a:ext uri="{28A0092B-C50C-407E-A947-70E740481C1C}">
+                          <a14:useLocalDpi xmlns:a14="http://schemas.microsoft.com/office/drawing/2010/main" val="0"/>
+                        </a:ext>
+                      </a:extLst>
+                    </a:blip>
+                    <a:stretch>
+                      <a:fillRect/>
+                    </a:stretch>
+                  </pic:blipFill>
+                  <pic:spPr>
+                    <a:xfrm>
+                      <a:off x="0" y="0"/>
+                      <a:ext cx="9366709" cy="5609907"/>
+                    </a:xfrm>
+                    <a:prstGeom prst="rect">
+                      <a:avLst/>
+                    </a:prstGeom>
+                  </pic:spPr>
+                </pic:pic>
+              </a:graphicData>
+            </a:graphic>
+            <wp14:sizeRelH relativeFrom="margin">
+              <wp14:pctWidth>0</wp14:pctWidth>
+            </wp14:sizeRelH>
+            <wp14:sizeRelV relativeFrom="margin">
+              <wp14:pctHeight>0</wp14:pctHeight>
+            </wp14:sizeRelV>
+          </wp:anchor>
+        </w:drawing>
+      </w:r>
     </w:p>
     <w:sectPr>
-      <w:headerReference w:type="default" r:id="rId18"/>
+      <w:headerReference w:type="default" r:id="rId19"/>
       <w:pgSz w:w="15840" w:h="12240" w:orient="landscape"/>
       <w:pgMar w:top="1440" w:right="1440" w:bottom="1440" w:left="1440" w:header="720" w:footer="720" w:gutter="0"/>
       <w:pgNumType w:start="0"/>
@@ -1407,7 +1490,7 @@
 </file>
 
 <file path=customXml/itemProps1.xml><?xml version="1.0" encoding="utf-8"?>
-<ds:datastoreItem xmlns:ds="http://schemas.openxmlformats.org/officeDocument/2006/customXml" ds:itemID="{5A50CEDD-48EF-44D4-9C2D-FAF885154830}">
+<ds:datastoreItem xmlns:ds="http://schemas.openxmlformats.org/officeDocument/2006/customXml" ds:itemID="{6F98A480-562B-4AE5-B9E4-99464BC4F6CA}">
   <ds:schemaRefs>
     <ds:schemaRef ds:uri="http://schemas.openxmlformats.org/officeDocument/2006/bibliography"/>
   </ds:schemaRefs>
